--- a/DSA Plan Bootcamp.docx
+++ b/DSA Plan Bootcamp.docx
@@ -83,6 +83,12 @@
           <w:lang w:val="en-IN"/>
         </w:rPr>
       </w:pPr>
+      <w:r>
+        <w:rPr>
+          <w:lang w:val="en-IN"/>
+        </w:rPr>
+        <w:t>Write a program for lift management</w:t>
+      </w:r>
     </w:p>
     <w:sectPr>
       <w:pgSz w:w="12240" w:h="15840"/>
@@ -541,7 +547,7 @@
   <a:extraClrSchemeLst/>
   <a:extLst>
     <a:ext uri="{05A4C25C-085E-4340-85A3-A5531E510DB2}">
-      <thm15:themeFamily xmlns:thm15="http://schemas.microsoft.com/office/thememl/2012/main" xmlns="" name="Office Theme" id="{62F939B6-93AF-4DB8-9C6B-D6C7DFDC589F}" vid="{4A3C46E8-61CC-4603-A589-7422A47A8E4A}"/>
+      <thm15:themeFamily xmlns="" xmlns:thm15="http://schemas.microsoft.com/office/thememl/2012/main" name="Office Theme" id="{62F939B6-93AF-4DB8-9C6B-D6C7DFDC589F}" vid="{4A3C46E8-61CC-4603-A589-7422A47A8E4A}"/>
     </a:ext>
   </a:extLst>
 </a:theme>

--- a/DSA Plan Bootcamp.docx
+++ b/DSA Plan Bootcamp.docx
@@ -88,6 +88,32 @@
           <w:lang w:val="en-IN"/>
         </w:rPr>
         <w:t>Write a program for lift management</w:t>
+      </w:r>
+    </w:p>
+    <w:p>
+      <w:pPr>
+        <w:rPr>
+          <w:lang w:val="en-IN"/>
+        </w:rPr>
+      </w:pPr>
+      <w:r>
+        <w:rPr>
+          <w:lang w:val="en-IN"/>
+        </w:rPr>
+        <w:t xml:space="preserve">Implement Queue application using array </w:t>
+      </w:r>
+    </w:p>
+    <w:p>
+      <w:pPr>
+        <w:rPr>
+          <w:lang w:val="en-IN"/>
+        </w:rPr>
+      </w:pPr>
+      <w:r>
+        <w:rPr>
+          <w:lang w:val="en-IN"/>
+        </w:rPr>
+        <w:t>Application of Queue, Circular and Double queue on Industry use case</w:t>
       </w:r>
     </w:p>
     <w:sectPr>
@@ -547,7 +573,7 @@
   <a:extraClrSchemeLst/>
   <a:extLst>
     <a:ext uri="{05A4C25C-085E-4340-85A3-A5531E510DB2}">
-      <thm15:themeFamily xmlns="" xmlns:thm15="http://schemas.microsoft.com/office/thememl/2012/main" name="Office Theme" id="{62F939B6-93AF-4DB8-9C6B-D6C7DFDC589F}" vid="{4A3C46E8-61CC-4603-A589-7422A47A8E4A}"/>
+      <thm15:themeFamily xmlns:thm15="http://schemas.microsoft.com/office/thememl/2012/main" xmlns="" name="Office Theme" id="{62F939B6-93AF-4DB8-9C6B-D6C7DFDC589F}" vid="{4A3C46E8-61CC-4603-A589-7422A47A8E4A}"/>
     </a:ext>
   </a:extLst>
 </a:theme>

--- a/DSA Plan Bootcamp.docx
+++ b/DSA Plan Bootcamp.docx
@@ -114,6 +114,111 @@
           <w:lang w:val="en-IN"/>
         </w:rPr>
         <w:t>Application of Queue, Circular and Double queue on Industry use case</w:t>
+      </w:r>
+      <w:r>
+        <w:rPr>
+          <w:lang w:val="en-IN"/>
+        </w:rPr>
+        <w:br/>
+      </w:r>
+      <w:r>
+        <w:rPr>
+          <w:lang w:val="en-IN"/>
+        </w:rPr>
+        <w:br/>
+        <w:t>Day-3</w:t>
+      </w:r>
+      <w:r>
+        <w:rPr>
+          <w:lang w:val="en-IN"/>
+        </w:rPr>
+        <w:br/>
+      </w:r>
+      <w:r>
+        <w:rPr>
+          <w:lang w:val="en-IN"/>
+        </w:rPr>
+        <w:br/>
+      </w:r>
+      <w:r>
+        <w:rPr>
+          <w:lang w:val="en-IN"/>
+        </w:rPr>
+        <w:t xml:space="preserve">Implementation of </w:t>
+      </w:r>
+      <w:r>
+        <w:rPr>
+          <w:lang w:val="en-IN"/>
+        </w:rPr>
+        <w:t xml:space="preserve">Circular Queue &amp; </w:t>
+      </w:r>
+      <w:proofErr w:type="spellStart"/>
+      <w:r>
+        <w:rPr>
+          <w:lang w:val="en-IN"/>
+        </w:rPr>
+        <w:t>Deque</w:t>
+      </w:r>
+      <w:proofErr w:type="spellEnd"/>
+      <w:r>
+        <w:rPr>
+          <w:lang w:val="en-IN"/>
+        </w:rPr>
+        <w:t xml:space="preserve"> </w:t>
+      </w:r>
+    </w:p>
+    <w:p>
+      <w:pPr>
+        <w:rPr>
+          <w:lang w:val="en-IN"/>
+        </w:rPr>
+      </w:pPr>
+      <w:r>
+        <w:rPr>
+          <w:lang w:val="en-IN"/>
+        </w:rPr>
+        <w:t xml:space="preserve">Implementation </w:t>
+      </w:r>
+      <w:proofErr w:type="gramStart"/>
+      <w:r>
+        <w:rPr>
+          <w:lang w:val="en-IN"/>
+        </w:rPr>
+        <w:t>Of</w:t>
+      </w:r>
+      <w:proofErr w:type="gramEnd"/>
+      <w:r>
+        <w:rPr>
+          <w:lang w:val="en-IN"/>
+        </w:rPr>
+        <w:t xml:space="preserve"> Linked List Basic Operation </w:t>
+      </w:r>
+    </w:p>
+    <w:p>
+      <w:pPr>
+        <w:rPr>
+          <w:lang w:val="en-IN"/>
+        </w:rPr>
+      </w:pPr>
+      <w:proofErr w:type="gramStart"/>
+      <w:r>
+        <w:rPr>
+          <w:lang w:val="en-IN"/>
+        </w:rPr>
+        <w:t>1)creation</w:t>
+      </w:r>
+      <w:proofErr w:type="gramEnd"/>
+      <w:r>
+        <w:rPr>
+          <w:lang w:val="en-IN"/>
+        </w:rPr>
+        <w:t xml:space="preserve"> 2)insertion 3)</w:t>
+      </w:r>
+      <w:r>
+        <w:rPr>
+          <w:lang w:val="en-IN"/>
+        </w:rPr>
+        <w:t xml:space="preserve">deletion 4)display  </w:t>
       </w:r>
     </w:p>
     <w:sectPr>
@@ -573,7 +678,7 @@
   <a:extraClrSchemeLst/>
   <a:extLst>
     <a:ext uri="{05A4C25C-085E-4340-85A3-A5531E510DB2}">
-      <thm15:themeFamily xmlns:thm15="http://schemas.microsoft.com/office/thememl/2012/main" xmlns="" name="Office Theme" id="{62F939B6-93AF-4DB8-9C6B-D6C7DFDC589F}" vid="{4A3C46E8-61CC-4603-A589-7422A47A8E4A}"/>
+      <thm15:themeFamily xmlns="" xmlns:thm15="http://schemas.microsoft.com/office/thememl/2012/main" name="Office Theme" id="{62F939B6-93AF-4DB8-9C6B-D6C7DFDC589F}" vid="{4A3C46E8-61CC-4603-A589-7422A47A8E4A}"/>
     </a:ext>
   </a:extLst>
 </a:theme>

--- a/DSA Plan Bootcamp.docx
+++ b/DSA Plan Bootcamp.docx
@@ -121,6 +121,13 @@
         </w:rPr>
         <w:br/>
       </w:r>
+    </w:p>
+    <w:p>
+      <w:pPr>
+        <w:rPr>
+          <w:lang w:val="en-IN"/>
+        </w:rPr>
+      </w:pPr>
       <w:r>
         <w:rPr>
           <w:lang w:val="en-IN"/>
@@ -219,6 +226,177 @@
           <w:lang w:val="en-IN"/>
         </w:rPr>
         <w:t xml:space="preserve">deletion 4)display  </w:t>
+      </w:r>
+      <w:r>
+        <w:rPr>
+          <w:lang w:val="en-IN"/>
+        </w:rPr>
+        <w:br/>
+      </w:r>
+      <w:r>
+        <w:rPr>
+          <w:lang w:val="en-IN"/>
+        </w:rPr>
+        <w:br/>
+      </w:r>
+      <w:r>
+        <w:rPr>
+          <w:lang w:val="en-IN"/>
+        </w:rPr>
+        <w:br/>
+        <w:t>Day-4</w:t>
+      </w:r>
+      <w:r>
+        <w:rPr>
+          <w:lang w:val="en-IN"/>
+        </w:rPr>
+        <w:br/>
+      </w:r>
+      <w:r>
+        <w:rPr>
+          <w:lang w:val="en-IN"/>
+        </w:rPr>
+        <w:br/>
+        <w:t xml:space="preserve">Implement Stack Using </w:t>
+      </w:r>
+      <w:proofErr w:type="spellStart"/>
+      <w:r>
+        <w:rPr>
+          <w:lang w:val="en-IN"/>
+        </w:rPr>
+        <w:t>Linkedlist</w:t>
+      </w:r>
+      <w:proofErr w:type="spellEnd"/>
+      <w:r>
+        <w:rPr>
+          <w:lang w:val="en-IN"/>
+        </w:rPr>
+        <w:t xml:space="preserve"> </w:t>
+      </w:r>
+    </w:p>
+    <w:p>
+      <w:pPr>
+        <w:rPr>
+          <w:lang w:val="en-IN"/>
+        </w:rPr>
+      </w:pPr>
+      <w:r>
+        <w:rPr>
+          <w:lang w:val="en-IN"/>
+        </w:rPr>
+        <w:t xml:space="preserve">Implement </w:t>
+      </w:r>
+      <w:proofErr w:type="spellStart"/>
+      <w:r>
+        <w:rPr>
+          <w:lang w:val="en-IN"/>
+        </w:rPr>
+        <w:t>Queue</w:t>
+      </w:r>
+      <w:proofErr w:type="gramStart"/>
+      <w:r>
+        <w:rPr>
+          <w:lang w:val="en-IN"/>
+        </w:rPr>
+        <w:t>,Circular</w:t>
+      </w:r>
+      <w:proofErr w:type="spellEnd"/>
+      <w:proofErr w:type="gramEnd"/>
+      <w:r>
+        <w:rPr>
+          <w:lang w:val="en-IN"/>
+        </w:rPr>
+        <w:t xml:space="preserve"> Queue, </w:t>
+      </w:r>
+      <w:proofErr w:type="spellStart"/>
+      <w:r>
+        <w:rPr>
+          <w:lang w:val="en-IN"/>
+        </w:rPr>
+        <w:t>Dequeue</w:t>
+      </w:r>
+      <w:proofErr w:type="spellEnd"/>
+      <w:r>
+        <w:rPr>
+          <w:lang w:val="en-IN"/>
+        </w:rPr>
+        <w:t xml:space="preserve"> using </w:t>
+      </w:r>
+      <w:proofErr w:type="spellStart"/>
+      <w:r>
+        <w:rPr>
+          <w:lang w:val="en-IN"/>
+        </w:rPr>
+        <w:t>LinkedList</w:t>
+      </w:r>
+      <w:proofErr w:type="spellEnd"/>
+    </w:p>
+    <w:p>
+      <w:pPr>
+        <w:rPr>
+          <w:lang w:val="en-IN"/>
+        </w:rPr>
+      </w:pPr>
+      <w:r>
+        <w:rPr>
+          <w:lang w:val="en-IN"/>
+        </w:rPr>
+        <w:t xml:space="preserve">What Is Unrolled </w:t>
+      </w:r>
+      <w:proofErr w:type="spellStart"/>
+      <w:r>
+        <w:rPr>
+          <w:lang w:val="en-IN"/>
+        </w:rPr>
+        <w:t>LinkedList</w:t>
+      </w:r>
+      <w:proofErr w:type="spellEnd"/>
+      <w:r>
+        <w:rPr>
+          <w:lang w:val="en-IN"/>
+        </w:rPr>
+        <w:t xml:space="preserve">. Write 5 application of unrolled </w:t>
+      </w:r>
+      <w:proofErr w:type="spellStart"/>
+      <w:r>
+        <w:rPr>
+          <w:lang w:val="en-IN"/>
+        </w:rPr>
+        <w:t>linkedlist</w:t>
+      </w:r>
+      <w:proofErr w:type="spellEnd"/>
+      <w:r>
+        <w:rPr>
+          <w:lang w:val="en-IN"/>
+        </w:rPr>
+        <w:t xml:space="preserve"> on Industry Level</w:t>
+      </w:r>
+    </w:p>
+    <w:p>
+      <w:pPr>
+        <w:rPr>
+          <w:lang w:val="en-IN"/>
+        </w:rPr>
+      </w:pPr>
+      <w:r>
+        <w:rPr>
+          <w:lang w:val="en-IN"/>
+        </w:rPr>
+        <w:t xml:space="preserve">Print a </w:t>
+      </w:r>
+      <w:proofErr w:type="spellStart"/>
+      <w:r>
+        <w:rPr>
+          <w:lang w:val="en-IN"/>
+        </w:rPr>
+        <w:t>LinkedList</w:t>
+      </w:r>
+      <w:proofErr w:type="spellEnd"/>
+      <w:r>
+        <w:rPr>
+          <w:lang w:val="en-IN"/>
+        </w:rPr>
+        <w:t xml:space="preserve"> in reverse order.</w:t>
       </w:r>
     </w:p>
     <w:sectPr>
@@ -678,7 +856,7 @@
   <a:extraClrSchemeLst/>
   <a:extLst>
     <a:ext uri="{05A4C25C-085E-4340-85A3-A5531E510DB2}">
-      <thm15:themeFamily xmlns="" xmlns:thm15="http://schemas.microsoft.com/office/thememl/2012/main" name="Office Theme" id="{62F939B6-93AF-4DB8-9C6B-D6C7DFDC589F}" vid="{4A3C46E8-61CC-4603-A589-7422A47A8E4A}"/>
+      <thm15:themeFamily xmlns:thm15="http://schemas.microsoft.com/office/thememl/2012/main" xmlns="" name="Office Theme" id="{62F939B6-93AF-4DB8-9C6B-D6C7DFDC589F}" vid="{4A3C46E8-61CC-4603-A589-7422A47A8E4A}"/>
     </a:ext>
   </a:extLst>
 </a:theme>

--- a/DSA Plan Bootcamp.docx
+++ b/DSA Plan Bootcamp.docx
@@ -397,6 +397,53 @@
           <w:lang w:val="en-IN"/>
         </w:rPr>
         <w:t xml:space="preserve"> in reverse order.</w:t>
+      </w:r>
+    </w:p>
+    <w:p>
+      <w:pPr>
+        <w:rPr>
+          <w:lang w:val="en-IN"/>
+        </w:rPr>
+      </w:pPr>
+    </w:p>
+    <w:p>
+      <w:pPr>
+        <w:rPr>
+          <w:lang w:val="en-IN"/>
+        </w:rPr>
+      </w:pPr>
+      <w:r>
+        <w:rPr>
+          <w:lang w:val="en-IN"/>
+        </w:rPr>
+        <w:t>Day-5</w:t>
+      </w:r>
+    </w:p>
+    <w:p>
+      <w:pPr>
+        <w:rPr>
+          <w:lang w:val="en-IN"/>
+        </w:rPr>
+      </w:pPr>
+      <w:r>
+        <w:rPr>
+          <w:lang w:val="en-IN"/>
+        </w:rPr>
+        <w:t>Perform operation of BST (</w:t>
+      </w:r>
+      <w:proofErr w:type="spellStart"/>
+      <w:r>
+        <w:rPr>
+          <w:lang w:val="en-IN"/>
+        </w:rPr>
+        <w:t>inorder,postorder,preorder</w:t>
+      </w:r>
+      <w:proofErr w:type="spellEnd"/>
+      <w:r>
+        <w:rPr>
+          <w:lang w:val="en-IN"/>
+        </w:rPr>
+        <w:t>)</w:t>
       </w:r>
     </w:p>
     <w:sectPr>

--- a/DSA Plan Bootcamp.docx
+++ b/DSA Plan Bootcamp.docx
@@ -184,42 +184,20 @@
         <w:rPr>
           <w:lang w:val="en-IN"/>
         </w:rPr>
-        <w:t xml:space="preserve">Implementation </w:t>
-      </w:r>
-      <w:proofErr w:type="gramStart"/>
-      <w:r>
-        <w:rPr>
-          <w:lang w:val="en-IN"/>
-        </w:rPr>
-        <w:t>Of</w:t>
-      </w:r>
-      <w:proofErr w:type="gramEnd"/>
-      <w:r>
-        <w:rPr>
-          <w:lang w:val="en-IN"/>
-        </w:rPr>
-        <w:t xml:space="preserve"> Linked List Basic Operation </w:t>
-      </w:r>
-    </w:p>
-    <w:p>
-      <w:pPr>
-        <w:rPr>
-          <w:lang w:val="en-IN"/>
-        </w:rPr>
-      </w:pPr>
-      <w:proofErr w:type="gramStart"/>
-      <w:r>
-        <w:rPr>
-          <w:lang w:val="en-IN"/>
-        </w:rPr>
-        <w:t>1)creation</w:t>
-      </w:r>
-      <w:proofErr w:type="gramEnd"/>
-      <w:r>
-        <w:rPr>
-          <w:lang w:val="en-IN"/>
-        </w:rPr>
-        <w:t xml:space="preserve"> 2)insertion 3)</w:t>
+        <w:t xml:space="preserve">Implementation Of Linked List Basic Operation </w:t>
+      </w:r>
+    </w:p>
+    <w:p>
+      <w:pPr>
+        <w:rPr>
+          <w:lang w:val="en-IN"/>
+        </w:rPr>
+      </w:pPr>
+      <w:r>
+        <w:rPr>
+          <w:lang w:val="en-IN"/>
+        </w:rPr>
+        <w:t>1)creation 2)insertion 3)</w:t>
       </w:r>
       <w:r>
         <w:rPr>
@@ -291,17 +269,9 @@
         <w:rPr>
           <w:lang w:val="en-IN"/>
         </w:rPr>
-        <w:t>Queue</w:t>
-      </w:r>
-      <w:proofErr w:type="gramStart"/>
-      <w:r>
-        <w:rPr>
-          <w:lang w:val="en-IN"/>
-        </w:rPr>
-        <w:t>,Circular</w:t>
-      </w:r>
-      <w:proofErr w:type="spellEnd"/>
-      <w:proofErr w:type="gramEnd"/>
+        <w:t>Queue,Circular</w:t>
+      </w:r>
+      <w:proofErr w:type="spellEnd"/>
       <w:r>
         <w:rPr>
           <w:lang w:val="en-IN"/>
@@ -416,7 +386,7 @@
         <w:rPr>
           <w:lang w:val="en-IN"/>
         </w:rPr>
-        <w:t>Day-5</w:t>
+        <w:t>Day-6</w:t>
       </w:r>
     </w:p>
     <w:p>
@@ -903,7 +873,7 @@
   <a:extraClrSchemeLst/>
   <a:extLst>
     <a:ext uri="{05A4C25C-085E-4340-85A3-A5531E510DB2}">
-      <thm15:themeFamily xmlns:thm15="http://schemas.microsoft.com/office/thememl/2012/main" xmlns="" name="Office Theme" id="{62F939B6-93AF-4DB8-9C6B-D6C7DFDC589F}" vid="{4A3C46E8-61CC-4603-A589-7422A47A8E4A}"/>
+      <thm15:themeFamily xmlns="" xmlns:thm15="http://schemas.microsoft.com/office/thememl/2012/main" name="Office Theme" id="{62F939B6-93AF-4DB8-9C6B-D6C7DFDC589F}" vid="{4A3C46E8-61CC-4603-A589-7422A47A8E4A}"/>
     </a:ext>
   </a:extLst>
 </a:theme>

--- a/DSA Plan Bootcamp.docx
+++ b/DSA Plan Bootcamp.docx
@@ -406,15 +406,228 @@
         <w:rPr>
           <w:lang w:val="en-IN"/>
         </w:rPr>
-        <w:t>inorder,postorder,preorder</w:t>
-      </w:r>
-      <w:proofErr w:type="spellEnd"/>
+        <w:t>inorder</w:t>
+      </w:r>
+      <w:proofErr w:type="gramStart"/>
+      <w:r>
+        <w:rPr>
+          <w:lang w:val="en-IN"/>
+        </w:rPr>
+        <w:t>,postorder,preorder</w:t>
+      </w:r>
+      <w:proofErr w:type="spellEnd"/>
+      <w:proofErr w:type="gramEnd"/>
       <w:r>
         <w:rPr>
           <w:lang w:val="en-IN"/>
         </w:rPr>
         <w:t>)</w:t>
       </w:r>
+    </w:p>
+    <w:p>
+      <w:pPr>
+        <w:rPr>
+          <w:lang w:val="en-IN"/>
+        </w:rPr>
+      </w:pPr>
+    </w:p>
+    <w:p>
+      <w:pPr>
+        <w:rPr>
+          <w:lang w:val="en-IN"/>
+        </w:rPr>
+      </w:pPr>
+      <w:r>
+        <w:rPr>
+          <w:lang w:val="en-IN"/>
+        </w:rPr>
+        <w:t>Day-7</w:t>
+      </w:r>
+    </w:p>
+    <w:p>
+      <w:pPr>
+        <w:rPr>
+          <w:sz w:val="20"/>
+          <w:szCs w:val="20"/>
+        </w:rPr>
+      </w:pPr>
+      <w:r>
+        <w:rPr>
+          <w:sz w:val="20"/>
+          <w:szCs w:val="20"/>
+        </w:rPr>
+        <w:t>PERFORM ALL OPERATION OF BINARY SEARCH TREE USING LINKED LIST</w:t>
+      </w:r>
+    </w:p>
+    <w:p>
+      <w:pPr>
+        <w:rPr>
+          <w:sz w:val="20"/>
+          <w:szCs w:val="20"/>
+        </w:rPr>
+      </w:pPr>
+      <w:r>
+        <w:rPr>
+          <w:sz w:val="20"/>
+          <w:szCs w:val="20"/>
+        </w:rPr>
+        <w:t xml:space="preserve">PERFORM AVL TREE ALL OPERATION USING LINKED LIST </w:t>
+      </w:r>
+    </w:p>
+    <w:p>
+      <w:pPr>
+        <w:rPr>
+          <w:sz w:val="20"/>
+          <w:szCs w:val="20"/>
+        </w:rPr>
+      </w:pPr>
+    </w:p>
+    <w:p>
+      <w:pPr>
+        <w:rPr>
+          <w:sz w:val="20"/>
+          <w:szCs w:val="20"/>
+        </w:rPr>
+      </w:pPr>
+    </w:p>
+    <w:p>
+      <w:pPr>
+        <w:rPr>
+          <w:sz w:val="20"/>
+          <w:szCs w:val="20"/>
+        </w:rPr>
+      </w:pPr>
+      <w:r>
+        <w:rPr>
+          <w:sz w:val="20"/>
+          <w:szCs w:val="20"/>
+        </w:rPr>
+        <w:lastRenderedPageBreak/>
+        <w:t>Day-8</w:t>
+      </w:r>
+    </w:p>
+    <w:p>
+      <w:pPr>
+        <w:rPr>
+          <w:sz w:val="20"/>
+          <w:szCs w:val="20"/>
+        </w:rPr>
+      </w:pPr>
+      <w:r>
+        <w:rPr>
+          <w:sz w:val="20"/>
+          <w:szCs w:val="20"/>
+        </w:rPr>
+        <w:t>PERFORM GRAPH ALL OPERATION.</w:t>
+      </w:r>
+      <w:r>
+        <w:rPr>
+          <w:sz w:val="20"/>
+          <w:szCs w:val="20"/>
+        </w:rPr>
+        <w:br/>
+        <w:t xml:space="preserve">Implement </w:t>
+      </w:r>
+      <w:proofErr w:type="spellStart"/>
+      <w:r>
+        <w:rPr>
+          <w:sz w:val="20"/>
+          <w:szCs w:val="20"/>
+        </w:rPr>
+        <w:t>Dijkastra’s</w:t>
+      </w:r>
+      <w:proofErr w:type="spellEnd"/>
+      <w:r>
+        <w:rPr>
+          <w:sz w:val="20"/>
+          <w:szCs w:val="20"/>
+        </w:rPr>
+        <w:t xml:space="preserve"> </w:t>
+      </w:r>
+      <w:proofErr w:type="spellStart"/>
+      <w:r>
+        <w:rPr>
+          <w:sz w:val="20"/>
+          <w:szCs w:val="20"/>
+        </w:rPr>
+        <w:t>Algo</w:t>
+      </w:r>
+      <w:proofErr w:type="spellEnd"/>
+    </w:p>
+    <w:p>
+      <w:pPr>
+        <w:rPr>
+          <w:sz w:val="20"/>
+          <w:szCs w:val="20"/>
+        </w:rPr>
+      </w:pPr>
+      <w:r>
+        <w:rPr>
+          <w:sz w:val="20"/>
+          <w:szCs w:val="20"/>
+        </w:rPr>
+        <w:t>Perform Bubble Sort, Quick Sort, and Merge Sort</w:t>
+      </w:r>
+      <w:r>
+        <w:rPr>
+          <w:sz w:val="20"/>
+          <w:szCs w:val="20"/>
+        </w:rPr>
+        <w:t xml:space="preserve"> using array</w:t>
+      </w:r>
+    </w:p>
+    <w:p>
+      <w:pPr>
+        <w:rPr>
+          <w:sz w:val="20"/>
+          <w:szCs w:val="20"/>
+        </w:rPr>
+      </w:pPr>
+      <w:r>
+        <w:rPr>
+          <w:sz w:val="20"/>
+          <w:szCs w:val="20"/>
+        </w:rPr>
+        <w:t>Perform Linear Search, Binary Search, using array</w:t>
+      </w:r>
+      <w:r>
+        <w:rPr>
+          <w:sz w:val="20"/>
+          <w:szCs w:val="20"/>
+        </w:rPr>
+        <w:br/>
+        <w:t>Implement BFS using Queue</w:t>
+      </w:r>
+    </w:p>
+    <w:p>
+      <w:pPr>
+        <w:rPr>
+          <w:sz w:val="20"/>
+          <w:szCs w:val="20"/>
+        </w:rPr>
+      </w:pPr>
+      <w:r>
+        <w:rPr>
+          <w:sz w:val="20"/>
+          <w:szCs w:val="20"/>
+        </w:rPr>
+        <w:t>Implement KRUSKAL’S ALGORITHM</w:t>
+      </w:r>
+    </w:p>
+    <w:p>
+      <w:pPr>
+        <w:rPr>
+          <w:sz w:val="20"/>
+          <w:szCs w:val="20"/>
+        </w:rPr>
+      </w:pPr>
+    </w:p>
+    <w:p>
+      <w:pPr>
+        <w:rPr>
+          <w:lang w:val="en-IN"/>
+        </w:rPr>
+      </w:pPr>
     </w:p>
     <w:sectPr>
       <w:pgSz w:w="12240" w:h="15840"/>
